--- a/docs/day2.docx
+++ b/docs/day2.docx
@@ -12566,34 +12566,34 @@
         <w:rPr>
           <w:rStyle w:val="VerbatimChar"/>
         </w:rPr>
-        <w:t xml:space="preserve">## [17] family         formula        fortify        hatvalues      influence      initialize     kappa          labels        </w:t>
-      </w:r>
-      <w:r>
-        <w:br/>
-      </w:r>
-      <w:r>
-        <w:rPr>
-          <w:rStyle w:val="VerbatimChar"/>
-        </w:rPr>
-        <w:t xml:space="preserve">## [25] logLik         model.frame    model.matrix   nobs           plot           predict        print          proj          </w:t>
-      </w:r>
-      <w:r>
-        <w:br/>
-      </w:r>
-      <w:r>
-        <w:rPr>
-          <w:rStyle w:val="VerbatimChar"/>
-        </w:rPr>
-        <w:t xml:space="preserve">## [33] qqnorm         qr             recover_data   residuals      rstandard      rstudent       show           simulate      </w:t>
-      </w:r>
-      <w:r>
-        <w:br/>
-      </w:r>
-      <w:r>
-        <w:rPr>
-          <w:rStyle w:val="VerbatimChar"/>
-        </w:rPr>
-        <w:t xml:space="preserve">## [41] slotsFromS3    summary        variable.names vcov          </w:t>
+        <w:t xml:space="preserve">## [17] family         formula        hatvalues      influence      initialize     kappa          labels         logLik        </w:t>
+      </w:r>
+      <w:r>
+        <w:br/>
+      </w:r>
+      <w:r>
+        <w:rPr>
+          <w:rStyle w:val="VerbatimChar"/>
+        </w:rPr>
+        <w:t xml:space="preserve">## [25] model.frame    model.matrix   nobs           plot           predict        print          proj           qqnorm        </w:t>
+      </w:r>
+      <w:r>
+        <w:br/>
+      </w:r>
+      <w:r>
+        <w:rPr>
+          <w:rStyle w:val="VerbatimChar"/>
+        </w:rPr>
+        <w:t xml:space="preserve">## [33] qr             recover_data   residuals      rstandard      rstudent       show           simulate       slotsFromS3   </w:t>
+      </w:r>
+      <w:r>
+        <w:br/>
+      </w:r>
+      <w:r>
+        <w:rPr>
+          <w:rStyle w:val="VerbatimChar"/>
+        </w:rPr>
+        <w:t xml:space="preserve">## [41] summary        variable.names vcov          </w:t>
       </w:r>
       <w:r>
         <w:br/>

--- a/docs/day2.docx
+++ b/docs/day2.docx
@@ -12548,52 +12548,61 @@
         <w:rPr>
           <w:rStyle w:val="VerbatimChar"/>
         </w:rPr>
-        <w:t xml:space="preserve">##  [1] add1           alias          anova          as_flextable   case.names     coerce         confint        cooks.distance</w:t>
-      </w:r>
-      <w:r>
-        <w:br/>
-      </w:r>
-      <w:r>
-        <w:rPr>
-          <w:rStyle w:val="VerbatimChar"/>
-        </w:rPr>
-        <w:t xml:space="preserve">##  [9] deviance       dfbeta         dfbetas        drop1          dummy.coef     effects        emm_basis      extractAIC    </w:t>
-      </w:r>
-      <w:r>
-        <w:br/>
-      </w:r>
-      <w:r>
-        <w:rPr>
-          <w:rStyle w:val="VerbatimChar"/>
-        </w:rPr>
-        <w:t xml:space="preserve">## [17] family         formula        hatvalues      influence      initialize     kappa          labels         logLik        </w:t>
-      </w:r>
-      <w:r>
-        <w:br/>
-      </w:r>
-      <w:r>
-        <w:rPr>
-          <w:rStyle w:val="VerbatimChar"/>
-        </w:rPr>
-        <w:t xml:space="preserve">## [25] model.frame    model.matrix   nobs           plot           predict        print          proj           qqnorm        </w:t>
-      </w:r>
-      <w:r>
-        <w:br/>
-      </w:r>
-      <w:r>
-        <w:rPr>
-          <w:rStyle w:val="VerbatimChar"/>
-        </w:rPr>
-        <w:t xml:space="preserve">## [33] qr             recover_data   residuals      rstandard      rstudent       show           simulate       slotsFromS3   </w:t>
-      </w:r>
-      <w:r>
-        <w:br/>
-      </w:r>
-      <w:r>
-        <w:rPr>
-          <w:rStyle w:val="VerbatimChar"/>
-        </w:rPr>
-        <w:t xml:space="preserve">## [41] summary        variable.names vcov          </w:t>
+        <w:t xml:space="preserve">##  [1] add1           alias          anova          as_flextable   case.names     coerce         confint       </w:t>
+      </w:r>
+      <w:r>
+        <w:br/>
+      </w:r>
+      <w:r>
+        <w:rPr>
+          <w:rStyle w:val="VerbatimChar"/>
+        </w:rPr>
+        <w:t xml:space="preserve">##  [8] cooks.distance deviance       dfbeta         dfbetas        drop1          dummy.coef     effects       </w:t>
+      </w:r>
+      <w:r>
+        <w:br/>
+      </w:r>
+      <w:r>
+        <w:rPr>
+          <w:rStyle w:val="VerbatimChar"/>
+        </w:rPr>
+        <w:t xml:space="preserve">## [15] emm_basis      extractAIC     family         formula        hatvalues      influence      initialize    </w:t>
+      </w:r>
+      <w:r>
+        <w:br/>
+      </w:r>
+      <w:r>
+        <w:rPr>
+          <w:rStyle w:val="VerbatimChar"/>
+        </w:rPr>
+        <w:t xml:space="preserve">## [22] kappa          labels         logLik         model.frame    model.matrix   nobs           plot          </w:t>
+      </w:r>
+      <w:r>
+        <w:br/>
+      </w:r>
+      <w:r>
+        <w:rPr>
+          <w:rStyle w:val="VerbatimChar"/>
+        </w:rPr>
+        <w:t xml:space="preserve">## [29] predict        print          proj           qqnorm         qr             recover_data   residuals     </w:t>
+      </w:r>
+      <w:r>
+        <w:br/>
+      </w:r>
+      <w:r>
+        <w:rPr>
+          <w:rStyle w:val="VerbatimChar"/>
+        </w:rPr>
+        <w:t xml:space="preserve">## [36] rstandard      rstudent       show           simulate       slotsFromS3    summary        variable.names</w:t>
+      </w:r>
+      <w:r>
+        <w:br/>
+      </w:r>
+      <w:r>
+        <w:rPr>
+          <w:rStyle w:val="VerbatimChar"/>
+        </w:rPr>
+        <w:t xml:space="preserve">## [43] vcov          </w:t>
       </w:r>
       <w:r>
         <w:br/>
